--- a/++Templated Entries/LAURA ONLY ACCESS COMPLETED/FILM/++Edited/Passion of Joan of Arc (Maeder) JG.docx
+++ b/++Templated Entries/LAURA ONLY ACCESS COMPLETED/FILM/++Edited/Passion of Joan of Arc (Maeder) JG.docx
@@ -262,6 +262,7 @@
             </w:placeholder>
             <w:text/>
           </w:sdtPr>
+          <w:sdtEndPr/>
           <w:sdtContent>
             <w:tc>
               <w:tcPr>
@@ -478,7 +479,12 @@
                   <w:t xml:space="preserve">, was hailed for demonstrating the artistic possibilities of film. </w:t>
                 </w:r>
                 <w:r>
-                  <w:t xml:space="preserve">Carl Theodor Dreyer’s use of close-ups and editing was unique in its time. References to transcendental power, found here in the figure of Joan of Arc, are a recurrent </w:t>
+                  <w:t>Carl Theodor Dreyer’s use of close-ups and editing was unique in its time. References to transce</w:t>
+                </w:r>
+                <w:bookmarkStart w:id="0" w:name="_GoBack"/>
+                <w:bookmarkEnd w:id="0"/>
+                <w:r>
+                  <w:t xml:space="preserve">ndental power, found here in the figure of Joan of Arc, are a recurrent </w:t>
                 </w:r>
                 <w:proofErr w:type="spellStart"/>
                 <w:r>
@@ -842,7 +848,6 @@
             </w:sdtPr>
             <w:sdtEndPr/>
             <w:sdtContent>
-              <w:p/>
               <w:p>
                 <w:sdt>
                   <w:sdtPr>
@@ -1714,6 +1719,7 @@
   <w:style w:type="character" w:default="1" w:styleId="DefaultParagraphFont">
     <w:name w:val="Default Paragraph Font"/>
     <w:uiPriority w:val="1"/>
+    <w:semiHidden/>
     <w:unhideWhenUsed/>
   </w:style>
   <w:style w:type="table" w:default="1" w:styleId="TableNormal">
@@ -2264,6 +2270,7 @@
   <w:style w:type="character" w:default="1" w:styleId="DefaultParagraphFont">
     <w:name w:val="Default Paragraph Font"/>
     <w:uiPriority w:val="1"/>
+    <w:semiHidden/>
     <w:unhideWhenUsed/>
   </w:style>
   <w:style w:type="table" w:default="1" w:styleId="TableNormal">
@@ -2969,7 +2976,7 @@
     <w:charset w:val="4E"/>
     <w:family w:val="auto"/>
     <w:pitch w:val="variable"/>
-    <w:sig w:usb0="00000001" w:usb1="08070000" w:usb2="00000010" w:usb3="00000000" w:csb0="00020000" w:csb1="00000000"/>
+    <w:sig w:usb0="E00002FF" w:usb1="6AC7FDFB" w:usb2="00000012" w:usb3="00000000" w:csb0="0002009F" w:csb1="00000000"/>
   </w:font>
   <w:font w:name="Cambria">
     <w:panose1 w:val="02040503050406030204"/>
@@ -3749,7 +3756,7 @@
   <a:extraClrSchemeLst/>
   <a:extLst>
     <a:ext uri="{05A4C25C-085E-4340-85A3-A5531E510DB2}">
-      <thm15:themeFamily xmlns:thm15="http://schemas.microsoft.com/office/thememl/2012/main" xmlns="" name="Office Theme" id="{62F939B6-93AF-4DB8-9C6B-D6C7DFDC589F}" vid="{4A3C46E8-61CC-4603-A589-7422A47A8E4A}"/>
+      <thm15:themeFamily xmlns="" xmlns:thm15="http://schemas.microsoft.com/office/thememl/2012/main" name="Office Theme" id="{62F939B6-93AF-4DB8-9C6B-D6C7DFDC589F}" vid="{4A3C46E8-61CC-4603-A589-7422A47A8E4A}"/>
     </a:ext>
   </a:extLst>
 </a:theme>
@@ -3844,7 +3851,7 @@
 </file>
 
 <file path=customXml/itemProps1.xml><?xml version="1.0" encoding="utf-8"?>
-<ds:datastoreItem xmlns:ds="http://schemas.openxmlformats.org/officeDocument/2006/customXml" ds:itemID="{DE1585CD-0EDE-DC4D-92B2-AACFA0E637AC}">
+<ds:datastoreItem xmlns:ds="http://schemas.openxmlformats.org/officeDocument/2006/customXml" ds:itemID="{B806A66B-2C61-1D4B-8325-74B3D787AB89}">
   <ds:schemaRefs>
     <ds:schemaRef ds:uri="http://schemas.openxmlformats.org/officeDocument/2006/bibliography"/>
   </ds:schemaRefs>
